--- a/Links for Study document.docx
+++ b/Links for Study document.docx
@@ -1,6 +1,6 @@
 
 <file path=word/document.xml><?xml version="1.0" encoding="utf-8"?>
-<w:document xmlns:wpc="http://schemas.microsoft.com/office/word/2010/wordprocessingCanvas" xmlns:mc="http://schemas.openxmlformats.org/markup-compatibility/2006" xmlns:o="urn:schemas-microsoft-com:office:office" xmlns:r="http://schemas.openxmlformats.org/officeDocument/2006/relationships" xmlns:m="http://schemas.openxmlformats.org/officeDocument/2006/math" xmlns:v="urn:schemas-microsoft-com:vml" xmlns:wp14="http://schemas.microsoft.com/office/word/2010/wordprocessingDrawing" xmlns:wp="http://schemas.openxmlformats.org/drawingml/2006/wordprocessingDrawing" xmlns:w10="urn:schemas-microsoft-com:office:word" xmlns:w="http://schemas.openxmlformats.org/wordprocessingml/2006/main" xmlns:w14="http://schemas.microsoft.com/office/word/2010/wordml" xmlns:w15="http://schemas.microsoft.com/office/word/2012/wordml" xmlns:wpg="http://schemas.microsoft.com/office/word/2010/wordprocessingGroup" xmlns:wpi="http://schemas.microsoft.com/office/word/2010/wordprocessingInk" xmlns:wne="http://schemas.microsoft.com/office/word/2006/wordml" xmlns:wps="http://schemas.microsoft.com/office/word/2010/wordprocessingShape" mc:Ignorable="w14 w15 wp14">
+<w:document xmlns:ve="http://schemas.openxmlformats.org/markup-compatibility/2006" xmlns:o="urn:schemas-microsoft-com:office:office" xmlns:r="http://schemas.openxmlformats.org/officeDocument/2006/relationships" xmlns:m="http://schemas.openxmlformats.org/officeDocument/2006/math" xmlns:v="urn:schemas-microsoft-com:vml" xmlns:wp="http://schemas.openxmlformats.org/drawingml/2006/wordprocessingDrawing" xmlns:w10="urn:schemas-microsoft-com:office:word" xmlns:w="http://schemas.openxmlformats.org/wordprocessingml/2006/main" xmlns:wne="http://schemas.microsoft.com/office/word/2006/wordml">
   <w:body>
     <w:p>
       <w:pPr>
@@ -85,8 +85,111 @@
         <w:rPr>
           <w:color w:val="000000" w:themeColor="text1"/>
         </w:rPr>
-        <w:t xml:space="preserve"> for Query tuning https://www.youtube.com/watch?v=7lVMTD5g9RQ</w:t>
-      </w:r>
+        <w:t xml:space="preserve"> for moving tempDB or user </w:t>
+      </w:r>
+      <w:r>
+        <w:rPr>
+          <w:color w:val="000000" w:themeColor="text1"/>
+        </w:rPr>
+        <w:t>db.</w:t>
+      </w:r>
+      <w:r>
+        <w:rPr>
+          <w:color w:val="000000" w:themeColor="text1"/>
+        </w:rPr>
+        <w:t xml:space="preserve"> to another drive :https://www.youtube.com/watch?v=8UXYjrG4gKo</w:t>
+      </w:r>
+    </w:p>
+    <w:p>
+      <w:pPr>
+        <w:rPr>
+          <w:color w:val="000000" w:themeColor="text1"/>
+        </w:rPr>
+      </w:pPr>
+      <w:r>
+        <w:rPr>
+          <w:color w:val="000000" w:themeColor="text1"/>
+        </w:rPr>
+        <w:t>--- Link for moving user db’</w:t>
+      </w:r>
+      <w:r>
+        <w:rPr>
+          <w:color w:val="000000" w:themeColor="text1"/>
+        </w:rPr>
+        <w:t xml:space="preserve">s </w:t>
+      </w:r>
+      <w:hyperlink r:id="rId5" w:history="1">
+        <w:r>
+          <w:rPr>
+            <w:rStyle w:val="Hyperlink"/>
+          </w:rPr>
+          <w:t>https://www.youtube.com/watch?v=0XfTopp-HPg&amp;list=RDCMUCevZOVYtVtPrMdZ7tzJdk4A&amp;index=2</w:t>
+        </w:r>
+      </w:hyperlink>
+    </w:p>
+    <w:p>
+      <w:pPr>
+        <w:rPr>
+          <w:color w:val="000000" w:themeColor="text1"/>
+        </w:rPr>
+      </w:pPr>
+      <w:r>
+        <w:rPr>
+          <w:color w:val="000000" w:themeColor="text1"/>
+        </w:rPr>
+        <w:t>-</w:t>
+      </w:r>
+      <w:r>
+        <w:rPr>
+          <w:color w:val="000000" w:themeColor="text1"/>
+        </w:rPr>
+        <w:t xml:space="preserve">--- Link for Dettach and Attach </w:t>
+      </w:r>
+    </w:p>
+    <w:p>
+      <w:pPr>
+        <w:rPr>
+          <w:color w:val="000000" w:themeColor="text1"/>
+        </w:rPr>
+      </w:pPr>
+      <w:r>
+        <w:rPr>
+          <w:color w:val="000000" w:themeColor="text1"/>
+        </w:rPr>
+        <w:t>Detach and attach can be used to either migrate database files to other locations or attach a database when you are left w</w:t>
+      </w:r>
+      <w:r>
+        <w:rPr>
+          <w:color w:val="000000" w:themeColor="text1"/>
+        </w:rPr>
+        <w:t xml:space="preserve">ith only data files with no log </w:t>
+      </w:r>
+      <w:r>
+        <w:rPr>
+          <w:rFonts w:ascii="Arial" w:hAnsi="Arial" w:cs="Arial"/>
+          <w:b/>
+          <w:bCs/>
+          <w:color w:val="202124"/>
+          <w:sz w:val="19"/>
+          <w:szCs w:val="19"/>
+          <w:shd w:val="clear" w:color="auto" w:fill="FFFFFF"/>
+        </w:rPr>
+        <w:t>files</w:t>
+      </w:r>
+      <w:r>
+        <w:rPr>
+          <w:color w:val="000000" w:themeColor="text1"/>
+        </w:rPr>
+        <w:t xml:space="preserve"> </w:t>
+      </w:r>
+      <w:hyperlink r:id="rId6" w:history="1">
+        <w:r>
+          <w:rPr>
+            <w:rStyle w:val="Hyperlink"/>
+          </w:rPr>
+          <w:t>https://www.youtube.com/watch?v=zUdNyw4r5Tc&amp;list=RDCMUCevZOVYtVtPrMdZ7tzJdk4A&amp;index=4</w:t>
+        </w:r>
+      </w:hyperlink>
     </w:p>
     <w:p>
       <w:pPr>
@@ -117,94 +220,6 @@
         <w:rPr>
           <w:color w:val="000000" w:themeColor="text1"/>
         </w:rPr>
-        <w:t xml:space="preserve"> for moving Master DB file to another </w:t>
-      </w:r>
-      <w:r>
-        <w:rPr>
-          <w:color w:val="000000" w:themeColor="text1"/>
-        </w:rPr>
-        <w:t>drive:</w:t>
-      </w:r>
-      <w:r>
-        <w:rPr>
-          <w:color w:val="000000" w:themeColor="text1"/>
-        </w:rPr>
-        <w:t xml:space="preserve"> https://www.youtube.com/watch?v=VBrWJIEpP5k</w:t>
-      </w:r>
-    </w:p>
-    <w:p>
-      <w:pPr>
-        <w:rPr>
-          <w:color w:val="000000" w:themeColor="text1"/>
-        </w:rPr>
-      </w:pPr>
-    </w:p>
-    <w:p>
-      <w:pPr>
-        <w:rPr>
-          <w:color w:val="000000" w:themeColor="text1"/>
-        </w:rPr>
-      </w:pPr>
-      <w:r>
-        <w:rPr>
-          <w:color w:val="000000" w:themeColor="text1"/>
-        </w:rPr>
-        <w:t xml:space="preserve">--- </w:t>
-      </w:r>
-      <w:r>
-        <w:rPr>
-          <w:color w:val="000000" w:themeColor="text1"/>
-        </w:rPr>
-        <w:t>Link</w:t>
-      </w:r>
-      <w:r>
-        <w:rPr>
-          <w:color w:val="000000" w:themeColor="text1"/>
-        </w:rPr>
-        <w:t xml:space="preserve"> for moving tempDB or user </w:t>
-      </w:r>
-      <w:r>
-        <w:rPr>
-          <w:color w:val="000000" w:themeColor="text1"/>
-        </w:rPr>
-        <w:t>db.</w:t>
-      </w:r>
-      <w:r>
-        <w:rPr>
-          <w:color w:val="000000" w:themeColor="text1"/>
-        </w:rPr>
-        <w:t xml:space="preserve"> to another drive :https://www.youtube.com/watch?v=8UXYjrG4gKo</w:t>
-      </w:r>
-    </w:p>
-    <w:p>
-      <w:pPr>
-        <w:rPr>
-          <w:color w:val="000000" w:themeColor="text1"/>
-        </w:rPr>
-      </w:pPr>
-    </w:p>
-    <w:p>
-      <w:pPr>
-        <w:rPr>
-          <w:color w:val="000000" w:themeColor="text1"/>
-        </w:rPr>
-      </w:pPr>
-      <w:r>
-        <w:rPr>
-          <w:color w:val="000000" w:themeColor="text1"/>
-        </w:rPr>
-        <w:t xml:space="preserve">--- </w:t>
-      </w:r>
-      <w:r>
-        <w:rPr>
-          <w:color w:val="000000" w:themeColor="text1"/>
-        </w:rPr>
-        <w:t>Link</w:t>
-      </w:r>
-      <w:r>
-        <w:rPr>
-          <w:color w:val="000000" w:themeColor="text1"/>
-        </w:rPr>
         <w:t xml:space="preserve"> for How to Create SQL Server 2012 </w:t>
       </w:r>
       <w:r>
@@ -249,23 +264,9 @@
         <w:rPr>
           <w:color w:val="000000" w:themeColor="text1"/>
         </w:rPr>
-        <w:t xml:space="preserve">--- </w:t>
-      </w:r>
-      <w:proofErr w:type="gramStart"/>
-      <w:r>
-        <w:rPr>
-          <w:color w:val="000000" w:themeColor="text1"/>
-        </w:rPr>
-        <w:t>link</w:t>
-      </w:r>
-      <w:proofErr w:type="gramEnd"/>
-      <w:r>
-        <w:rPr>
-          <w:color w:val="000000" w:themeColor="text1"/>
-        </w:rPr>
-        <w:t xml:space="preserve"> for Database-Level Roles </w:t>
-      </w:r>
-      <w:hyperlink r:id="rId5" w:history="1">
+        <w:t xml:space="preserve">--- link for Database-Level Roles </w:t>
+      </w:r>
+      <w:hyperlink r:id="rId7" w:history="1">
         <w:r>
           <w:rPr>
             <w:rStyle w:val="Hyperlink"/>
@@ -303,18 +304,6 @@
         <w:rPr>
           <w:rStyle w:val="Hyperlink"/>
         </w:rPr>
-        <w:t xml:space="preserve"> </w:t>
-      </w:r>
-      <w:r>
-        <w:rPr>
-          <w:rStyle w:val="Hyperlink"/>
-        </w:rPr>
-        <w:t xml:space="preserve"> </w:t>
-      </w:r>
-      <w:r>
-        <w:rPr>
-          <w:rStyle w:val="Hyperlink"/>
-        </w:rPr>
         <w:t>https://docs.microsoft.com/en-us/sql/relational-databases/security/authentication-access/server-level-roles?view=sql-server-2017</w:t>
       </w:r>
     </w:p>
@@ -363,12 +352,7 @@
       </w:r>
     </w:p>
     <w:p>
-      <w:pPr>
-        <w:rPr>
-          <w:color w:val="000000" w:themeColor="text1"/>
-        </w:rPr>
-      </w:pPr>
-      <w:hyperlink r:id="rId6" w:history="1">
+      <w:hyperlink r:id="rId8" w:history="1">
         <w:r>
           <w:rPr>
             <w:rStyle w:val="Hyperlink"/>
@@ -394,6 +378,19 @@
         <w:rPr>
           <w:color w:val="000000" w:themeColor="text1"/>
         </w:rPr>
+        <w:t>--- Link for moving Master DB file to another drive: https://www.youtube.com/watch?v=VBrWJIEpP5k</w:t>
+      </w:r>
+    </w:p>
+    <w:p>
+      <w:pPr>
+        <w:rPr>
+          <w:color w:val="000000" w:themeColor="text1"/>
+        </w:rPr>
+      </w:pPr>
+      <w:r>
+        <w:rPr>
+          <w:color w:val="000000" w:themeColor="text1"/>
+        </w:rPr>
         <w:t xml:space="preserve">--- </w:t>
       </w:r>
       <w:r>
@@ -446,7 +443,7 @@
         </w:rPr>
         <w:t xml:space="preserve"> database </w:t>
       </w:r>
-      <w:hyperlink r:id="rId7" w:history="1">
+      <w:hyperlink r:id="rId9" w:history="1">
         <w:r>
           <w:rPr>
             <w:rStyle w:val="Hyperlink"/>
@@ -486,14 +483,13 @@
         </w:rPr>
         <w:t xml:space="preserve"> for update statistics</w:t>
       </w:r>
-    </w:p>
-    <w:p>
-      <w:pPr>
-        <w:rPr>
-          <w:color w:val="000000" w:themeColor="text1"/>
-        </w:rPr>
-      </w:pPr>
-      <w:hyperlink r:id="rId8" w:history="1">
+      <w:r>
+        <w:rPr>
+          <w:color w:val="000000" w:themeColor="text1"/>
+        </w:rPr>
+        <w:t xml:space="preserve">  </w:t>
+      </w:r>
+      <w:hyperlink r:id="rId10" w:history="1">
         <w:r>
           <w:rPr>
             <w:rStyle w:val="Hyperlink"/>
@@ -508,13 +504,6 @@
           <w:color w:val="000000" w:themeColor="text1"/>
         </w:rPr>
       </w:pPr>
-    </w:p>
-    <w:p>
-      <w:pPr>
-        <w:rPr>
-          <w:color w:val="000000" w:themeColor="text1"/>
-        </w:rPr>
-      </w:pPr>
       <w:r>
         <w:rPr>
           <w:color w:val="000000" w:themeColor="text1"/>
@@ -553,13 +542,6 @@
           <w:color w:val="000000" w:themeColor="text1"/>
         </w:rPr>
       </w:pPr>
-    </w:p>
-    <w:p>
-      <w:pPr>
-        <w:rPr>
-          <w:color w:val="000000" w:themeColor="text1"/>
-        </w:rPr>
-      </w:pPr>
       <w:r>
         <w:rPr>
           <w:color w:val="000000" w:themeColor="text1"/>
@@ -661,107 +643,50 @@
         <w:rPr>
           <w:color w:val="000000" w:themeColor="text1"/>
         </w:rPr>
+        <w:t>--- How</w:t>
+      </w:r>
+      <w:r>
+        <w:rPr>
+          <w:color w:val="000000" w:themeColor="text1"/>
+        </w:rPr>
+        <w:t xml:space="preserve"> to trace </w:t>
+      </w:r>
+      <w:r>
+        <w:rPr>
+          <w:color w:val="000000" w:themeColor="text1"/>
+        </w:rPr>
+        <w:t>SQL</w:t>
+      </w:r>
+      <w:r>
+        <w:rPr>
+          <w:color w:val="000000" w:themeColor="text1"/>
+        </w:rPr>
+        <w:t xml:space="preserve"> server deadlock https://www.mssqltips.com/sqlservertutorial/252/tracing-a-sql-server-deadlock/</w:t>
+      </w:r>
+    </w:p>
+    <w:p>
+      <w:pPr>
+        <w:rPr>
+          <w:color w:val="000000" w:themeColor="text1"/>
+        </w:rPr>
+      </w:pPr>
+    </w:p>
+    <w:p>
+      <w:pPr>
+        <w:rPr>
+          <w:color w:val="000000" w:themeColor="text1"/>
+        </w:rPr>
+      </w:pPr>
+      <w:r>
+        <w:rPr>
+          <w:color w:val="000000" w:themeColor="text1"/>
+        </w:rPr>
         <w:t xml:space="preserve">----- </w:t>
       </w:r>
       <w:r>
         <w:rPr>
           <w:color w:val="000000" w:themeColor="text1"/>
         </w:rPr>
-        <w:t>How</w:t>
-      </w:r>
-      <w:r>
-        <w:rPr>
-          <w:color w:val="000000" w:themeColor="text1"/>
-        </w:rPr>
-        <w:t xml:space="preserve"> to check the OS </w:t>
-      </w:r>
-      <w:r>
-        <w:rPr>
-          <w:color w:val="000000" w:themeColor="text1"/>
-        </w:rPr>
-        <w:t>performance</w:t>
-      </w:r>
-      <w:r>
-        <w:rPr>
-          <w:color w:val="000000" w:themeColor="text1"/>
-        </w:rPr>
-        <w:t xml:space="preserve"> counters</w:t>
-      </w:r>
-    </w:p>
-    <w:p>
-      <w:pPr>
-        <w:rPr>
-          <w:color w:val="000000" w:themeColor="text1"/>
-        </w:rPr>
-      </w:pPr>
-      <w:r>
-        <w:rPr>
-          <w:color w:val="000000" w:themeColor="text1"/>
-        </w:rPr>
-        <w:t>https://docs.microsoft.com/en-us/sql/relational-databases/system-dynamic-management-views/sys-dm-os-performance-counters-transact-sql?view=sql-server-2017</w:t>
-      </w:r>
-    </w:p>
-    <w:p>
-      <w:pPr>
-        <w:rPr>
-          <w:color w:val="000000" w:themeColor="text1"/>
-        </w:rPr>
-      </w:pPr>
-    </w:p>
-    <w:p>
-      <w:pPr>
-        <w:rPr>
-          <w:color w:val="000000" w:themeColor="text1"/>
-        </w:rPr>
-      </w:pPr>
-      <w:r>
-        <w:rPr>
-          <w:color w:val="000000" w:themeColor="text1"/>
-        </w:rPr>
-        <w:t>--- How</w:t>
-      </w:r>
-      <w:r>
-        <w:rPr>
-          <w:color w:val="000000" w:themeColor="text1"/>
-        </w:rPr>
-        <w:t xml:space="preserve"> to trace </w:t>
-      </w:r>
-      <w:r>
-        <w:rPr>
-          <w:color w:val="000000" w:themeColor="text1"/>
-        </w:rPr>
-        <w:t>SQL</w:t>
-      </w:r>
-      <w:r>
-        <w:rPr>
-          <w:color w:val="000000" w:themeColor="text1"/>
-        </w:rPr>
-        <w:t xml:space="preserve"> server deadlock https://www.mssqltips.com/sqlservertutorial/252/tracing-a-sql-server-deadlock/</w:t>
-      </w:r>
-    </w:p>
-    <w:p>
-      <w:pPr>
-        <w:rPr>
-          <w:color w:val="000000" w:themeColor="text1"/>
-        </w:rPr>
-      </w:pPr>
-    </w:p>
-    <w:p>
-      <w:pPr>
-        <w:rPr>
-          <w:color w:val="000000" w:themeColor="text1"/>
-        </w:rPr>
-      </w:pPr>
-      <w:r>
-        <w:rPr>
-          <w:color w:val="000000" w:themeColor="text1"/>
-        </w:rPr>
-        <w:t xml:space="preserve">----- </w:t>
-      </w:r>
-      <w:r>
-        <w:rPr>
-          <w:color w:val="000000" w:themeColor="text1"/>
-        </w:rPr>
         <w:t>Deadlock</w:t>
       </w:r>
       <w:r>
@@ -801,60 +726,6 @@
         <w:rPr>
           <w:color w:val="000000" w:themeColor="text1"/>
         </w:rPr>
-        <w:t xml:space="preserve">---- </w:t>
-      </w:r>
-      <w:r>
-        <w:rPr>
-          <w:color w:val="000000" w:themeColor="text1"/>
-        </w:rPr>
-        <w:t>What</w:t>
-      </w:r>
-      <w:r>
-        <w:rPr>
-          <w:color w:val="000000" w:themeColor="text1"/>
-        </w:rPr>
-        <w:t xml:space="preserve"> is </w:t>
-      </w:r>
-      <w:proofErr w:type="spellStart"/>
-      <w:r>
-        <w:rPr>
-          <w:color w:val="000000" w:themeColor="text1"/>
-        </w:rPr>
-        <w:t>Maxdop</w:t>
-      </w:r>
-      <w:proofErr w:type="spellEnd"/>
-      <w:r>
-        <w:rPr>
-          <w:color w:val="000000" w:themeColor="text1"/>
-        </w:rPr>
-        <w:t xml:space="preserve"> and how to set </w:t>
-      </w:r>
-      <w:proofErr w:type="gramStart"/>
-      <w:r>
-        <w:rPr>
-          <w:color w:val="000000" w:themeColor="text1"/>
-        </w:rPr>
-        <w:t>https://www.mssqltips.com/sqlservertip/2650/what-maxdop-setting-should-be-used-for-sql-server/</w:t>
-      </w:r>
-      <w:proofErr w:type="gramEnd"/>
-    </w:p>
-    <w:p>
-      <w:pPr>
-        <w:rPr>
-          <w:color w:val="000000" w:themeColor="text1"/>
-        </w:rPr>
-      </w:pPr>
-    </w:p>
-    <w:p>
-      <w:pPr>
-        <w:rPr>
-          <w:color w:val="000000" w:themeColor="text1"/>
-        </w:rPr>
-      </w:pPr>
-      <w:r>
-        <w:rPr>
-          <w:color w:val="000000" w:themeColor="text1"/>
-        </w:rPr>
         <w:t>---</w:t>
       </w:r>
       <w:r>
@@ -873,19 +744,7 @@
         <w:rPr>
           <w:color w:val="000000" w:themeColor="text1"/>
         </w:rPr>
-        <w:t>How</w:t>
-      </w:r>
-      <w:r>
-        <w:rPr>
-          <w:color w:val="000000" w:themeColor="text1"/>
-        </w:rPr>
-        <w:t xml:space="preserve"> </w:t>
-      </w:r>
-      <w:r>
-        <w:rPr>
-          <w:color w:val="000000" w:themeColor="text1"/>
-        </w:rPr>
-        <w:t>to</w:t>
+        <w:t>Howto</w:t>
       </w:r>
       <w:r>
         <w:rPr>
@@ -893,7 +752,7 @@
         </w:rPr>
         <w:t xml:space="preserve"> create clustered index </w:t>
       </w:r>
-      <w:hyperlink r:id="rId9" w:history="1">
+      <w:hyperlink r:id="rId11" w:history="1">
         <w:r>
           <w:rPr>
             <w:rStyle w:val="Hyperlink"/>
@@ -905,37 +764,9 @@
     <w:p>
       <w:pPr>
         <w:rPr>
-          <w:color w:val="000000" w:themeColor="text1"/>
-        </w:rPr>
-      </w:pPr>
-    </w:p>
-    <w:p>
-      <w:pPr>
-        <w:rPr>
           <w:rStyle w:val="Hyperlink"/>
         </w:rPr>
       </w:pPr>
-      <w:r>
-        <w:rPr>
-          <w:color w:val="000000" w:themeColor="text1"/>
-        </w:rPr>
-        <w:t xml:space="preserve">---- </w:t>
-      </w:r>
-      <w:hyperlink r:id="rId10" w:history="1">
-        <w:r>
-          <w:rPr>
-            <w:rStyle w:val="Hyperlink"/>
-          </w:rPr>
-          <w:t>https://www.mssqltips.com/sqlservertip/4182/setting-a-fixed-amount-of-memory-for-sql-server/</w:t>
-        </w:r>
-      </w:hyperlink>
-    </w:p>
-    <w:p>
-      <w:pPr>
-        <w:rPr>
-          <w:rStyle w:val="Hyperlink"/>
-        </w:rPr>
-      </w:pPr>
     </w:p>
     <w:p>
       <w:pPr>
@@ -973,77 +804,8 @@
         <w:rPr>
           <w:color w:val="000000" w:themeColor="text1"/>
         </w:rPr>
-        <w:t xml:space="preserve">--- </w:t>
-      </w:r>
-      <w:proofErr w:type="gramStart"/>
-      <w:r>
-        <w:rPr>
-          <w:color w:val="000000" w:themeColor="text1"/>
-        </w:rPr>
-        <w:t>video</w:t>
-      </w:r>
-      <w:proofErr w:type="gramEnd"/>
-      <w:r>
-        <w:rPr>
-          <w:color w:val="000000" w:themeColor="text1"/>
-        </w:rPr>
-        <w:t xml:space="preserve"> link for DAC https://www.youtube.com/watch?v=_hq9fiu8hQ0</w:t>
-      </w:r>
-    </w:p>
-    <w:p>
-      <w:pPr>
-        <w:rPr>
-          <w:color w:val="000000" w:themeColor="text1"/>
-        </w:rPr>
-      </w:pPr>
-    </w:p>
-    <w:p>
-      <w:pPr>
-        <w:rPr>
-          <w:color w:val="000000" w:themeColor="text1"/>
-        </w:rPr>
-      </w:pPr>
-      <w:proofErr w:type="spellStart"/>
-      <w:r>
-        <w:rPr>
-          <w:color w:val="000000" w:themeColor="text1"/>
-        </w:rPr>
-        <w:t>OS_Perfomance</w:t>
-      </w:r>
-      <w:proofErr w:type="spellEnd"/>
-      <w:r>
-        <w:rPr>
-          <w:color w:val="000000" w:themeColor="text1"/>
-        </w:rPr>
-        <w:t xml:space="preserve"> counters</w:t>
-      </w:r>
-    </w:p>
-    <w:p>
-      <w:pPr>
-        <w:rPr>
-          <w:color w:val="000000" w:themeColor="text1"/>
-        </w:rPr>
-      </w:pPr>
-    </w:p>
-    <w:p>
-      <w:pPr>
-        <w:rPr>
-          <w:color w:val="000000" w:themeColor="text1"/>
-        </w:rPr>
-      </w:pPr>
-      <w:r>
-        <w:rPr>
-          <w:color w:val="000000" w:themeColor="text1"/>
-        </w:rPr>
-        <w:t>----https://www.sqlshack.com/troubleshooting-sql-server-issues-sys-dm_os_performance_counters/</w:t>
-      </w:r>
-    </w:p>
-    <w:p>
-      <w:pPr>
-        <w:rPr>
-          <w:color w:val="000000" w:themeColor="text1"/>
-        </w:rPr>
-      </w:pPr>
+        <w:t>--- video link for DAC https://www.youtube.com/watch?v=_hq9fiu8hQ0</w:t>
+      </w:r>
     </w:p>
     <w:p>
       <w:pPr>
@@ -1080,19 +842,13 @@
         <w:rPr>
           <w:color w:val="000000" w:themeColor="text1"/>
         </w:rPr>
-        <w:t>Page Life</w:t>
-      </w:r>
-      <w:r>
-        <w:rPr>
-          <w:color w:val="000000" w:themeColor="text1"/>
-        </w:rPr>
-        <w:t xml:space="preserve"> </w:t>
-      </w:r>
-      <w:r>
-        <w:rPr>
-          <w:color w:val="000000" w:themeColor="text1"/>
-        </w:rPr>
-        <w:t>Expectancy</w:t>
+        <w:t>Page LifeExpectancy</w:t>
+      </w:r>
+      <w:r>
+        <w:rPr>
+          <w:color w:val="000000" w:themeColor="text1"/>
+        </w:rPr>
+        <w:t xml:space="preserve"> performance counters</w:t>
       </w:r>
     </w:p>
     <w:p>
@@ -1134,7 +890,7 @@
           <w:color w:val="000000" w:themeColor="text1"/>
         </w:rPr>
       </w:pPr>
-      <w:hyperlink r:id="rId11" w:history="1">
+      <w:hyperlink r:id="rId12" w:history="1">
         <w:r>
           <w:rPr>
             <w:rStyle w:val="Hyperlink"/>
@@ -1177,14 +933,7 @@
         <w:rPr>
           <w:color w:val="000000" w:themeColor="text1"/>
         </w:rPr>
-        <w:t xml:space="preserve"> and Is </w:t>
-      </w:r>
-      <w:proofErr w:type="gramStart"/>
-      <w:r>
-        <w:rPr>
-          <w:color w:val="000000" w:themeColor="text1"/>
-        </w:rPr>
-        <w:t>Alive</w:t>
+        <w:t xml:space="preserve"> and Is Alive</w:t>
       </w:r>
       <w:r>
         <w:rPr>
@@ -1192,14 +941,13 @@
         </w:rPr>
         <w:t xml:space="preserve">  on</w:t>
       </w:r>
-      <w:proofErr w:type="gramEnd"/>
       <w:r>
         <w:rPr>
           <w:color w:val="000000" w:themeColor="text1"/>
         </w:rPr>
         <w:t xml:space="preserve"> cluster manager  </w:t>
       </w:r>
-      <w:hyperlink r:id="rId12" w:history="1">
+      <w:hyperlink r:id="rId13" w:history="1">
         <w:r>
           <w:rPr>
             <w:rStyle w:val="Hyperlink"/>
@@ -1225,6 +973,7 @@
         <w:rPr>
           <w:color w:val="000000" w:themeColor="text1"/>
         </w:rPr>
+        <w:lastRenderedPageBreak/>
         <w:t>Profiler and extended events</w:t>
       </w:r>
     </w:p>
@@ -1243,15 +992,10 @@
     </w:p>
     <w:p/>
     <w:p>
-      <w:proofErr w:type="gramStart"/>
-      <w:r>
-        <w:t>---  Video</w:t>
-      </w:r>
-      <w:proofErr w:type="gramEnd"/>
-      <w:r>
-        <w:t xml:space="preserve"> link for restore mater DB </w:t>
-      </w:r>
-      <w:hyperlink r:id="rId13" w:history="1">
+      <w:r>
+        <w:t xml:space="preserve">---  Video link for restore mater DB </w:t>
+      </w:r>
+      <w:hyperlink r:id="rId14" w:history="1">
         <w:r>
           <w:rPr>
             <w:rStyle w:val="Hyperlink"/>
@@ -1263,16 +1007,11 @@
     <w:p/>
     <w:p>
       <w:r>
-        <w:t>--- Video link for the rebuild system database</w:t>
-      </w:r>
-      <w:proofErr w:type="gramStart"/>
-      <w:r>
-        <w:t>..</w:t>
-      </w:r>
-      <w:proofErr w:type="gramEnd"/>
-    </w:p>
-    <w:p>
-      <w:hyperlink r:id="rId14" w:history="1">
+        <w:t>--- Video link for the rebuild system database..</w:t>
+      </w:r>
+    </w:p>
+    <w:p>
+      <w:hyperlink r:id="rId15" w:history="1">
         <w:r>
           <w:rPr>
             <w:rStyle w:val="Hyperlink"/>
@@ -1291,7 +1030,7 @@
       </w:r>
     </w:p>
     <w:p>
-      <w:hyperlink r:id="rId15" w:history="1">
+      <w:hyperlink r:id="rId16" w:history="1">
         <w:r>
           <w:rPr>
             <w:rStyle w:val="Hyperlink"/>
@@ -1306,17 +1045,16 @@
       </w:r>
     </w:p>
     <w:p>
-      <w:hyperlink r:id="rId16" w:anchor=".XPMGQIhKjIU" w:history="1">
+      <w:hyperlink r:id="rId17" w:history="1">
         <w:r>
           <w:rPr>
             <w:rStyle w:val="Hyperlink"/>
           </w:rPr>
-          <w:t>https://logicalread.com/common-sql-server-wait-types/#.XPMGQIhKjIU</w:t>
+          <w:t>https://support.solarwinds.com/SuccessCenter/s/article/SQL-Server-Wait-Types?language=en_US</w:t>
         </w:r>
       </w:hyperlink>
-      <w:bookmarkStart w:id="0" w:name="_GoBack"/>
-      <w:bookmarkEnd w:id="0"/>
-    </w:p>
+    </w:p>
+    <w:p/>
     <w:p/>
     <w:p>
       <w:pPr>
@@ -1336,8 +1074,8 @@
 </file>
 
 <file path=word/numbering.xml><?xml version="1.0" encoding="utf-8"?>
-<w:numbering xmlns:wpc="http://schemas.microsoft.com/office/word/2010/wordprocessingCanvas" xmlns:mc="http://schemas.openxmlformats.org/markup-compatibility/2006" xmlns:o="urn:schemas-microsoft-com:office:office" xmlns:r="http://schemas.openxmlformats.org/officeDocument/2006/relationships" xmlns:m="http://schemas.openxmlformats.org/officeDocument/2006/math" xmlns:v="urn:schemas-microsoft-com:vml" xmlns:wp14="http://schemas.microsoft.com/office/word/2010/wordprocessingDrawing" xmlns:wp="http://schemas.openxmlformats.org/drawingml/2006/wordprocessingDrawing" xmlns:w10="urn:schemas-microsoft-com:office:word" xmlns:w="http://schemas.openxmlformats.org/wordprocessingml/2006/main" xmlns:w14="http://schemas.microsoft.com/office/word/2010/wordml" xmlns:w15="http://schemas.microsoft.com/office/word/2012/wordml" xmlns:wpg="http://schemas.microsoft.com/office/word/2010/wordprocessingGroup" xmlns:wpi="http://schemas.microsoft.com/office/word/2010/wordprocessingInk" xmlns:wne="http://schemas.microsoft.com/office/word/2006/wordml" xmlns:wps="http://schemas.microsoft.com/office/word/2010/wordprocessingShape" mc:Ignorable="w14 w15 wp14">
-  <w:abstractNum w:abstractNumId="0" w15:restartNumberingAfterBreak="0">
+<w:numbering xmlns:ve="http://schemas.openxmlformats.org/markup-compatibility/2006" xmlns:o="urn:schemas-microsoft-com:office:office" xmlns:r="http://schemas.openxmlformats.org/officeDocument/2006/relationships" xmlns:m="http://schemas.openxmlformats.org/officeDocument/2006/math" xmlns:v="urn:schemas-microsoft-com:vml" xmlns:wp="http://schemas.openxmlformats.org/drawingml/2006/wordprocessingDrawing" xmlns:w10="urn:schemas-microsoft-com:office:word" xmlns:w="http://schemas.openxmlformats.org/wordprocessingml/2006/main" xmlns:wne="http://schemas.microsoft.com/office/word/2006/wordml">
+  <w:abstractNum w:abstractNumId="0">
     <w:nsid w:val="3F502571"/>
     <w:multiLevelType w:val="hybridMultilevel"/>
     <w:tmpl w:val="87F426D4"/>
@@ -1456,7 +1194,7 @@
 </file>
 
 <file path=word/styles.xml><?xml version="1.0" encoding="utf-8"?>
-<w:styles xmlns:mc="http://schemas.openxmlformats.org/markup-compatibility/2006" xmlns:r="http://schemas.openxmlformats.org/officeDocument/2006/relationships" xmlns:w="http://schemas.openxmlformats.org/wordprocessingml/2006/main" xmlns:w14="http://schemas.microsoft.com/office/word/2010/wordml" xmlns:w15="http://schemas.microsoft.com/office/word/2012/wordml" mc:Ignorable="w14 w15">
+<w:styles xmlns:r="http://schemas.openxmlformats.org/officeDocument/2006/relationships" xmlns:w="http://schemas.openxmlformats.org/wordprocessingml/2006/main">
   <w:docDefaults>
     <w:rPrDefault>
       <w:rPr>
@@ -1472,382 +1210,149 @@
       </w:pPr>
     </w:pPrDefault>
   </w:docDefaults>
-  <w:latentStyles w:defLockedState="0" w:defUIPriority="99" w:defSemiHidden="0" w:defUnhideWhenUsed="0" w:defQFormat="0" w:count="371">
-    <w:lsdException w:name="Normal" w:uiPriority="0" w:qFormat="1"/>
-    <w:lsdException w:name="heading 1" w:uiPriority="9" w:qFormat="1"/>
-    <w:lsdException w:name="heading 2" w:semiHidden="1" w:uiPriority="9" w:unhideWhenUsed="1" w:qFormat="1"/>
-    <w:lsdException w:name="heading 3" w:semiHidden="1" w:uiPriority="9" w:unhideWhenUsed="1" w:qFormat="1"/>
-    <w:lsdException w:name="heading 4" w:semiHidden="1" w:uiPriority="9" w:unhideWhenUsed="1" w:qFormat="1"/>
-    <w:lsdException w:name="heading 5" w:semiHidden="1" w:uiPriority="9" w:unhideWhenUsed="1" w:qFormat="1"/>
-    <w:lsdException w:name="heading 6" w:semiHidden="1" w:uiPriority="9" w:unhideWhenUsed="1" w:qFormat="1"/>
-    <w:lsdException w:name="heading 7" w:semiHidden="1" w:uiPriority="9" w:unhideWhenUsed="1" w:qFormat="1"/>
-    <w:lsdException w:name="heading 8" w:semiHidden="1" w:uiPriority="9" w:unhideWhenUsed="1" w:qFormat="1"/>
-    <w:lsdException w:name="heading 9" w:semiHidden="1" w:uiPriority="9" w:unhideWhenUsed="1" w:qFormat="1"/>
-    <w:lsdException w:name="index 1" w:semiHidden="1" w:unhideWhenUsed="1"/>
-    <w:lsdException w:name="index 2" w:semiHidden="1" w:unhideWhenUsed="1"/>
-    <w:lsdException w:name="index 3" w:semiHidden="1" w:unhideWhenUsed="1"/>
-    <w:lsdException w:name="index 4" w:semiHidden="1" w:unhideWhenUsed="1"/>
-    <w:lsdException w:name="index 5" w:semiHidden="1" w:unhideWhenUsed="1"/>
-    <w:lsdException w:name="index 6" w:semiHidden="1" w:unhideWhenUsed="1"/>
-    <w:lsdException w:name="index 7" w:semiHidden="1" w:unhideWhenUsed="1"/>
-    <w:lsdException w:name="index 8" w:semiHidden="1" w:unhideWhenUsed="1"/>
-    <w:lsdException w:name="index 9" w:semiHidden="1" w:unhideWhenUsed="1"/>
-    <w:lsdException w:name="toc 1" w:semiHidden="1" w:uiPriority="39" w:unhideWhenUsed="1"/>
-    <w:lsdException w:name="toc 2" w:semiHidden="1" w:uiPriority="39" w:unhideWhenUsed="1"/>
-    <w:lsdException w:name="toc 3" w:semiHidden="1" w:uiPriority="39" w:unhideWhenUsed="1"/>
-    <w:lsdException w:name="toc 4" w:semiHidden="1" w:uiPriority="39" w:unhideWhenUsed="1"/>
-    <w:lsdException w:name="toc 5" w:semiHidden="1" w:uiPriority="39" w:unhideWhenUsed="1"/>
-    <w:lsdException w:name="toc 6" w:semiHidden="1" w:uiPriority="39" w:unhideWhenUsed="1"/>
-    <w:lsdException w:name="toc 7" w:semiHidden="1" w:uiPriority="39" w:unhideWhenUsed="1"/>
-    <w:lsdException w:name="toc 8" w:semiHidden="1" w:uiPriority="39" w:unhideWhenUsed="1"/>
-    <w:lsdException w:name="toc 9" w:semiHidden="1" w:uiPriority="39" w:unhideWhenUsed="1"/>
-    <w:lsdException w:name="Normal Indent" w:semiHidden="1" w:unhideWhenUsed="1"/>
-    <w:lsdException w:name="footnote text" w:semiHidden="1" w:unhideWhenUsed="1"/>
-    <w:lsdException w:name="annotation text" w:semiHidden="1" w:unhideWhenUsed="1"/>
-    <w:lsdException w:name="header" w:semiHidden="1" w:unhideWhenUsed="1"/>
-    <w:lsdException w:name="footer" w:semiHidden="1" w:unhideWhenUsed="1"/>
-    <w:lsdException w:name="index heading" w:semiHidden="1" w:unhideWhenUsed="1"/>
-    <w:lsdException w:name="caption" w:semiHidden="1" w:uiPriority="35" w:unhideWhenUsed="1" w:qFormat="1"/>
-    <w:lsdException w:name="table of figures" w:semiHidden="1" w:unhideWhenUsed="1"/>
-    <w:lsdException w:name="envelope address" w:semiHidden="1" w:unhideWhenUsed="1"/>
-    <w:lsdException w:name="envelope return" w:semiHidden="1" w:unhideWhenUsed="1"/>
-    <w:lsdException w:name="footnote reference" w:semiHidden="1" w:unhideWhenUsed="1"/>
-    <w:lsdException w:name="annotation reference" w:semiHidden="1" w:unhideWhenUsed="1"/>
-    <w:lsdException w:name="line number" w:semiHidden="1" w:unhideWhenUsed="1"/>
-    <w:lsdException w:name="page number" w:semiHidden="1" w:unhideWhenUsed="1"/>
-    <w:lsdException w:name="endnote reference" w:semiHidden="1" w:unhideWhenUsed="1"/>
-    <w:lsdException w:name="endnote text" w:semiHidden="1" w:unhideWhenUsed="1"/>
-    <w:lsdException w:name="table of authorities" w:semiHidden="1" w:unhideWhenUsed="1"/>
-    <w:lsdException w:name="macro" w:semiHidden="1" w:unhideWhenUsed="1"/>
-    <w:lsdException w:name="toa heading" w:semiHidden="1" w:unhideWhenUsed="1"/>
-    <w:lsdException w:name="List" w:semiHidden="1" w:unhideWhenUsed="1"/>
-    <w:lsdException w:name="List Bullet" w:semiHidden="1" w:unhideWhenUsed="1"/>
-    <w:lsdException w:name="List Number" w:semiHidden="1" w:unhideWhenUsed="1"/>
-    <w:lsdException w:name="List 2" w:semiHidden="1" w:unhideWhenUsed="1"/>
-    <w:lsdException w:name="List 3" w:semiHidden="1" w:unhideWhenUsed="1"/>
-    <w:lsdException w:name="List 4" w:semiHidden="1" w:unhideWhenUsed="1"/>
-    <w:lsdException w:name="List 5" w:semiHidden="1" w:unhideWhenUsed="1"/>
-    <w:lsdException w:name="List Bullet 2" w:semiHidden="1" w:unhideWhenUsed="1"/>
-    <w:lsdException w:name="List Bullet 3" w:semiHidden="1" w:unhideWhenUsed="1"/>
-    <w:lsdException w:name="List Bullet 4" w:semiHidden="1" w:unhideWhenUsed="1"/>
-    <w:lsdException w:name="List Bullet 5" w:semiHidden="1" w:unhideWhenUsed="1"/>
-    <w:lsdException w:name="List Number 2" w:semiHidden="1" w:unhideWhenUsed="1"/>
-    <w:lsdException w:name="List Number 3" w:semiHidden="1" w:unhideWhenUsed="1"/>
-    <w:lsdException w:name="List Number 4" w:semiHidden="1" w:unhideWhenUsed="1"/>
-    <w:lsdException w:name="List Number 5" w:semiHidden="1" w:unhideWhenUsed="1"/>
-    <w:lsdException w:name="Title" w:uiPriority="10" w:qFormat="1"/>
-    <w:lsdException w:name="Closing" w:semiHidden="1" w:unhideWhenUsed="1"/>
-    <w:lsdException w:name="Signature" w:semiHidden="1" w:unhideWhenUsed="1"/>
-    <w:lsdException w:name="Default Paragraph Font" w:semiHidden="1" w:uiPriority="1" w:unhideWhenUsed="1"/>
-    <w:lsdException w:name="Body Text" w:semiHidden="1" w:unhideWhenUsed="1"/>
-    <w:lsdException w:name="Body Text Indent" w:semiHidden="1" w:unhideWhenUsed="1"/>
-    <w:lsdException w:name="List Continue" w:semiHidden="1" w:unhideWhenUsed="1"/>
-    <w:lsdException w:name="List Continue 2" w:semiHidden="1" w:unhideWhenUsed="1"/>
-    <w:lsdException w:name="List Continue 3" w:semiHidden="1" w:unhideWhenUsed="1"/>
-    <w:lsdException w:name="List Continue 4" w:semiHidden="1" w:unhideWhenUsed="1"/>
-    <w:lsdException w:name="List Continue 5" w:semiHidden="1" w:unhideWhenUsed="1"/>
-    <w:lsdException w:name="Message Header" w:semiHidden="1" w:unhideWhenUsed="1"/>
-    <w:lsdException w:name="Subtitle" w:uiPriority="11" w:qFormat="1"/>
-    <w:lsdException w:name="Salutation" w:semiHidden="1" w:unhideWhenUsed="1"/>
-    <w:lsdException w:name="Date" w:semiHidden="1" w:unhideWhenUsed="1"/>
-    <w:lsdException w:name="Body Text First Indent" w:semiHidden="1" w:unhideWhenUsed="1"/>
-    <w:lsdException w:name="Body Text First Indent 2" w:semiHidden="1" w:unhideWhenUsed="1"/>
-    <w:lsdException w:name="Note Heading" w:semiHidden="1" w:unhideWhenUsed="1"/>
-    <w:lsdException w:name="Body Text 2" w:semiHidden="1" w:unhideWhenUsed="1"/>
-    <w:lsdException w:name="Body Text 3" w:semiHidden="1" w:unhideWhenUsed="1"/>
-    <w:lsdException w:name="Body Text Indent 2" w:semiHidden="1" w:unhideWhenUsed="1"/>
-    <w:lsdException w:name="Body Text Indent 3" w:semiHidden="1" w:unhideWhenUsed="1"/>
-    <w:lsdException w:name="Block Text" w:semiHidden="1" w:unhideWhenUsed="1"/>
-    <w:lsdException w:name="Hyperlink" w:semiHidden="1" w:unhideWhenUsed="1"/>
-    <w:lsdException w:name="FollowedHyperlink" w:semiHidden="1" w:unhideWhenUsed="1"/>
-    <w:lsdException w:name="Strong" w:uiPriority="22" w:qFormat="1"/>
-    <w:lsdException w:name="Emphasis" w:uiPriority="20" w:qFormat="1"/>
-    <w:lsdException w:name="Document Map" w:semiHidden="1" w:unhideWhenUsed="1"/>
-    <w:lsdException w:name="Plain Text" w:semiHidden="1" w:unhideWhenUsed="1"/>
-    <w:lsdException w:name="E-mail Signature" w:semiHidden="1" w:unhideWhenUsed="1"/>
-    <w:lsdException w:name="HTML Top of Form" w:semiHidden="1" w:unhideWhenUsed="1"/>
-    <w:lsdException w:name="HTML Bottom of Form" w:semiHidden="1" w:unhideWhenUsed="1"/>
-    <w:lsdException w:name="Normal (Web)" w:semiHidden="1" w:unhideWhenUsed="1"/>
-    <w:lsdException w:name="HTML Acronym" w:semiHidden="1" w:unhideWhenUsed="1"/>
-    <w:lsdException w:name="HTML Address" w:semiHidden="1" w:unhideWhenUsed="1"/>
-    <w:lsdException w:name="HTML Cite" w:semiHidden="1" w:unhideWhenUsed="1"/>
-    <w:lsdException w:name="HTML Code" w:semiHidden="1" w:unhideWhenUsed="1"/>
-    <w:lsdException w:name="HTML Definition" w:semiHidden="1" w:unhideWhenUsed="1"/>
-    <w:lsdException w:name="HTML Keyboard" w:semiHidden="1" w:unhideWhenUsed="1"/>
-    <w:lsdException w:name="HTML Preformatted" w:semiHidden="1" w:unhideWhenUsed="1"/>
-    <w:lsdException w:name="HTML Sample" w:semiHidden="1" w:unhideWhenUsed="1"/>
-    <w:lsdException w:name="HTML Typewriter" w:semiHidden="1" w:unhideWhenUsed="1"/>
-    <w:lsdException w:name="HTML Variable" w:semiHidden="1" w:unhideWhenUsed="1"/>
-    <w:lsdException w:name="Normal Table" w:semiHidden="1" w:unhideWhenUsed="1"/>
-    <w:lsdException w:name="annotation subject" w:semiHidden="1" w:unhideWhenUsed="1"/>
-    <w:lsdException w:name="No List" w:semiHidden="1" w:unhideWhenUsed="1"/>
-    <w:lsdException w:name="Outline List 1" w:semiHidden="1" w:unhideWhenUsed="1"/>
-    <w:lsdException w:name="Outline List 2" w:semiHidden="1" w:unhideWhenUsed="1"/>
-    <w:lsdException w:name="Outline List 3" w:semiHidden="1" w:unhideWhenUsed="1"/>
-    <w:lsdException w:name="Table Simple 1" w:semiHidden="1" w:unhideWhenUsed="1"/>
-    <w:lsdException w:name="Table Simple 2" w:semiHidden="1" w:unhideWhenUsed="1"/>
-    <w:lsdException w:name="Table Simple 3" w:semiHidden="1" w:unhideWhenUsed="1"/>
-    <w:lsdException w:name="Table Classic 1" w:semiHidden="1" w:unhideWhenUsed="1"/>
-    <w:lsdException w:name="Table Classic 2" w:semiHidden="1" w:unhideWhenUsed="1"/>
-    <w:lsdException w:name="Table Classic 3" w:semiHidden="1" w:unhideWhenUsed="1"/>
-    <w:lsdException w:name="Table Classic 4" w:semiHidden="1" w:unhideWhenUsed="1"/>
-    <w:lsdException w:name="Table Colorful 1" w:semiHidden="1" w:unhideWhenUsed="1"/>
-    <w:lsdException w:name="Table Colorful 2" w:semiHidden="1" w:unhideWhenUsed="1"/>
-    <w:lsdException w:name="Table Colorful 3" w:semiHidden="1" w:unhideWhenUsed="1"/>
-    <w:lsdException w:name="Table Columns 1" w:semiHidden="1" w:unhideWhenUsed="1"/>
-    <w:lsdException w:name="Table Columns 2" w:semiHidden="1" w:unhideWhenUsed="1"/>
-    <w:lsdException w:name="Table Columns 3" w:semiHidden="1" w:unhideWhenUsed="1"/>
-    <w:lsdException w:name="Table Columns 4" w:semiHidden="1" w:unhideWhenUsed="1"/>
-    <w:lsdException w:name="Table Columns 5" w:semiHidden="1" w:unhideWhenUsed="1"/>
-    <w:lsdException w:name="Table Grid 1" w:semiHidden="1" w:unhideWhenUsed="1"/>
-    <w:lsdException w:name="Table Grid 2" w:semiHidden="1" w:unhideWhenUsed="1"/>
-    <w:lsdException w:name="Table Grid 3" w:semiHidden="1" w:unhideWhenUsed="1"/>
-    <w:lsdException w:name="Table Grid 4" w:semiHidden="1" w:unhideWhenUsed="1"/>
-    <w:lsdException w:name="Table Grid 5" w:semiHidden="1" w:unhideWhenUsed="1"/>
-    <w:lsdException w:name="Table Grid 6" w:semiHidden="1" w:unhideWhenUsed="1"/>
-    <w:lsdException w:name="Table Grid 7" w:semiHidden="1" w:unhideWhenUsed="1"/>
-    <w:lsdException w:name="Table Grid 8" w:semiHidden="1" w:unhideWhenUsed="1"/>
-    <w:lsdException w:name="Table List 1" w:semiHidden="1" w:unhideWhenUsed="1"/>
-    <w:lsdException w:name="Table List 2" w:semiHidden="1" w:unhideWhenUsed="1"/>
-    <w:lsdException w:name="Table List 3" w:semiHidden="1" w:unhideWhenUsed="1"/>
-    <w:lsdException w:name="Table List 4" w:semiHidden="1" w:unhideWhenUsed="1"/>
-    <w:lsdException w:name="Table List 5" w:semiHidden="1" w:unhideWhenUsed="1"/>
-    <w:lsdException w:name="Table List 6" w:semiHidden="1" w:unhideWhenUsed="1"/>
-    <w:lsdException w:name="Table List 7" w:semiHidden="1" w:unhideWhenUsed="1"/>
-    <w:lsdException w:name="Table List 8" w:semiHidden="1" w:unhideWhenUsed="1"/>
-    <w:lsdException w:name="Table 3D effects 1" w:semiHidden="1" w:unhideWhenUsed="1"/>
-    <w:lsdException w:name="Table 3D effects 2" w:semiHidden="1" w:unhideWhenUsed="1"/>
-    <w:lsdException w:name="Table 3D effects 3" w:semiHidden="1" w:unhideWhenUsed="1"/>
-    <w:lsdException w:name="Table Contemporary" w:semiHidden="1" w:unhideWhenUsed="1"/>
-    <w:lsdException w:name="Table Elegant" w:semiHidden="1" w:unhideWhenUsed="1"/>
-    <w:lsdException w:name="Table Professional" w:semiHidden="1" w:unhideWhenUsed="1"/>
-    <w:lsdException w:name="Table Subtle 1" w:semiHidden="1" w:unhideWhenUsed="1"/>
-    <w:lsdException w:name="Table Subtle 2" w:semiHidden="1" w:unhideWhenUsed="1"/>
-    <w:lsdException w:name="Table Web 1" w:semiHidden="1" w:unhideWhenUsed="1"/>
-    <w:lsdException w:name="Table Web 2" w:semiHidden="1" w:unhideWhenUsed="1"/>
-    <w:lsdException w:name="Table Web 3" w:semiHidden="1" w:unhideWhenUsed="1"/>
-    <w:lsdException w:name="Balloon Text" w:semiHidden="1" w:unhideWhenUsed="1"/>
-    <w:lsdException w:name="Table Grid" w:uiPriority="39"/>
-    <w:lsdException w:name="Table Theme" w:semiHidden="1" w:unhideWhenUsed="1"/>
-    <w:lsdException w:name="Placeholder Text" w:semiHidden="1"/>
-    <w:lsdException w:name="No Spacing" w:uiPriority="1" w:qFormat="1"/>
-    <w:lsdException w:name="Light Shading" w:uiPriority="60"/>
-    <w:lsdException w:name="Light List" w:uiPriority="61"/>
-    <w:lsdException w:name="Light Grid" w:uiPriority="62"/>
-    <w:lsdException w:name="Medium Shading 1" w:uiPriority="63"/>
-    <w:lsdException w:name="Medium Shading 2" w:uiPriority="64"/>
-    <w:lsdException w:name="Medium List 1" w:uiPriority="65"/>
-    <w:lsdException w:name="Medium List 2" w:uiPriority="66"/>
-    <w:lsdException w:name="Medium Grid 1" w:uiPriority="67"/>
-    <w:lsdException w:name="Medium Grid 2" w:uiPriority="68"/>
-    <w:lsdException w:name="Medium Grid 3" w:uiPriority="69"/>
-    <w:lsdException w:name="Dark List" w:uiPriority="70"/>
-    <w:lsdException w:name="Colorful Shading" w:uiPriority="71"/>
-    <w:lsdException w:name="Colorful List" w:uiPriority="72"/>
-    <w:lsdException w:name="Colorful Grid" w:uiPriority="73"/>
-    <w:lsdException w:name="Light Shading Accent 1" w:uiPriority="60"/>
-    <w:lsdException w:name="Light List Accent 1" w:uiPriority="61"/>
-    <w:lsdException w:name="Light Grid Accent 1" w:uiPriority="62"/>
-    <w:lsdException w:name="Medium Shading 1 Accent 1" w:uiPriority="63"/>
-    <w:lsdException w:name="Medium Shading 2 Accent 1" w:uiPriority="64"/>
-    <w:lsdException w:name="Medium List 1 Accent 1" w:uiPriority="65"/>
-    <w:lsdException w:name="Revision" w:semiHidden="1"/>
-    <w:lsdException w:name="List Paragraph" w:uiPriority="34" w:qFormat="1"/>
-    <w:lsdException w:name="Quote" w:uiPriority="29" w:qFormat="1"/>
-    <w:lsdException w:name="Intense Quote" w:uiPriority="30" w:qFormat="1"/>
-    <w:lsdException w:name="Medium List 2 Accent 1" w:uiPriority="66"/>
-    <w:lsdException w:name="Medium Grid 1 Accent 1" w:uiPriority="67"/>
-    <w:lsdException w:name="Medium Grid 2 Accent 1" w:uiPriority="68"/>
-    <w:lsdException w:name="Medium Grid 3 Accent 1" w:uiPriority="69"/>
-    <w:lsdException w:name="Dark List Accent 1" w:uiPriority="70"/>
-    <w:lsdException w:name="Colorful Shading Accent 1" w:uiPriority="71"/>
-    <w:lsdException w:name="Colorful List Accent 1" w:uiPriority="72"/>
-    <w:lsdException w:name="Colorful Grid Accent 1" w:uiPriority="73"/>
-    <w:lsdException w:name="Light Shading Accent 2" w:uiPriority="60"/>
-    <w:lsdException w:name="Light List Accent 2" w:uiPriority="61"/>
-    <w:lsdException w:name="Light Grid Accent 2" w:uiPriority="62"/>
-    <w:lsdException w:name="Medium Shading 1 Accent 2" w:uiPriority="63"/>
-    <w:lsdException w:name="Medium Shading 2 Accent 2" w:uiPriority="64"/>
-    <w:lsdException w:name="Medium List 1 Accent 2" w:uiPriority="65"/>
-    <w:lsdException w:name="Medium List 2 Accent 2" w:uiPriority="66"/>
-    <w:lsdException w:name="Medium Grid 1 Accent 2" w:uiPriority="67"/>
-    <w:lsdException w:name="Medium Grid 2 Accent 2" w:uiPriority="68"/>
-    <w:lsdException w:name="Medium Grid 3 Accent 2" w:uiPriority="69"/>
-    <w:lsdException w:name="Dark List Accent 2" w:uiPriority="70"/>
-    <w:lsdException w:name="Colorful Shading Accent 2" w:uiPriority="71"/>
-    <w:lsdException w:name="Colorful List Accent 2" w:uiPriority="72"/>
-    <w:lsdException w:name="Colorful Grid Accent 2" w:uiPriority="73"/>
-    <w:lsdException w:name="Light Shading Accent 3" w:uiPriority="60"/>
-    <w:lsdException w:name="Light List Accent 3" w:uiPriority="61"/>
-    <w:lsdException w:name="Light Grid Accent 3" w:uiPriority="62"/>
-    <w:lsdException w:name="Medium Shading 1 Accent 3" w:uiPriority="63"/>
-    <w:lsdException w:name="Medium Shading 2 Accent 3" w:uiPriority="64"/>
-    <w:lsdException w:name="Medium List 1 Accent 3" w:uiPriority="65"/>
-    <w:lsdException w:name="Medium List 2 Accent 3" w:uiPriority="66"/>
-    <w:lsdException w:name="Medium Grid 1 Accent 3" w:uiPriority="67"/>
-    <w:lsdException w:name="Medium Grid 2 Accent 3" w:uiPriority="68"/>
-    <w:lsdException w:name="Medium Grid 3 Accent 3" w:uiPriority="69"/>
-    <w:lsdException w:name="Dark List Accent 3" w:uiPriority="70"/>
-    <w:lsdException w:name="Colorful Shading Accent 3" w:uiPriority="71"/>
-    <w:lsdException w:name="Colorful List Accent 3" w:uiPriority="72"/>
-    <w:lsdException w:name="Colorful Grid Accent 3" w:uiPriority="73"/>
-    <w:lsdException w:name="Light Shading Accent 4" w:uiPriority="60"/>
-    <w:lsdException w:name="Light List Accent 4" w:uiPriority="61"/>
-    <w:lsdException w:name="Light Grid Accent 4" w:uiPriority="62"/>
-    <w:lsdException w:name="Medium Shading 1 Accent 4" w:uiPriority="63"/>
-    <w:lsdException w:name="Medium Shading 2 Accent 4" w:uiPriority="64"/>
-    <w:lsdException w:name="Medium List 1 Accent 4" w:uiPriority="65"/>
-    <w:lsdException w:name="Medium List 2 Accent 4" w:uiPriority="66"/>
-    <w:lsdException w:name="Medium Grid 1 Accent 4" w:uiPriority="67"/>
-    <w:lsdException w:name="Medium Grid 2 Accent 4" w:uiPriority="68"/>
-    <w:lsdException w:name="Medium Grid 3 Accent 4" w:uiPriority="69"/>
-    <w:lsdException w:name="Dark List Accent 4" w:uiPriority="70"/>
-    <w:lsdException w:name="Colorful Shading Accent 4" w:uiPriority="71"/>
-    <w:lsdException w:name="Colorful List Accent 4" w:uiPriority="72"/>
-    <w:lsdException w:name="Colorful Grid Accent 4" w:uiPriority="73"/>
-    <w:lsdException w:name="Light Shading Accent 5" w:uiPriority="60"/>
-    <w:lsdException w:name="Light List Accent 5" w:uiPriority="61"/>
-    <w:lsdException w:name="Light Grid Accent 5" w:uiPriority="62"/>
-    <w:lsdException w:name="Medium Shading 1 Accent 5" w:uiPriority="63"/>
-    <w:lsdException w:name="Medium Shading 2 Accent 5" w:uiPriority="64"/>
-    <w:lsdException w:name="Medium List 1 Accent 5" w:uiPriority="65"/>
-    <w:lsdException w:name="Medium List 2 Accent 5" w:uiPriority="66"/>
-    <w:lsdException w:name="Medium Grid 1 Accent 5" w:uiPriority="67"/>
-    <w:lsdException w:name="Medium Grid 2 Accent 5" w:uiPriority="68"/>
-    <w:lsdException w:name="Medium Grid 3 Accent 5" w:uiPriority="69"/>
-    <w:lsdException w:name="Dark List Accent 5" w:uiPriority="70"/>
-    <w:lsdException w:name="Colorful Shading Accent 5" w:uiPriority="71"/>
-    <w:lsdException w:name="Colorful List Accent 5" w:uiPriority="72"/>
-    <w:lsdException w:name="Colorful Grid Accent 5" w:uiPriority="73"/>
-    <w:lsdException w:name="Light Shading Accent 6" w:uiPriority="60"/>
-    <w:lsdException w:name="Light List Accent 6" w:uiPriority="61"/>
-    <w:lsdException w:name="Light Grid Accent 6" w:uiPriority="62"/>
-    <w:lsdException w:name="Medium Shading 1 Accent 6" w:uiPriority="63"/>
-    <w:lsdException w:name="Medium Shading 2 Accent 6" w:uiPriority="64"/>
-    <w:lsdException w:name="Medium List 1 Accent 6" w:uiPriority="65"/>
-    <w:lsdException w:name="Medium List 2 Accent 6" w:uiPriority="66"/>
-    <w:lsdException w:name="Medium Grid 1 Accent 6" w:uiPriority="67"/>
-    <w:lsdException w:name="Medium Grid 2 Accent 6" w:uiPriority="68"/>
-    <w:lsdException w:name="Medium Grid 3 Accent 6" w:uiPriority="69"/>
-    <w:lsdException w:name="Dark List Accent 6" w:uiPriority="70"/>
-    <w:lsdException w:name="Colorful Shading Accent 6" w:uiPriority="71"/>
-    <w:lsdException w:name="Colorful List Accent 6" w:uiPriority="72"/>
-    <w:lsdException w:name="Colorful Grid Accent 6" w:uiPriority="73"/>
-    <w:lsdException w:name="Subtle Emphasis" w:uiPriority="19" w:qFormat="1"/>
-    <w:lsdException w:name="Intense Emphasis" w:uiPriority="21" w:qFormat="1"/>
-    <w:lsdException w:name="Subtle Reference" w:uiPriority="31" w:qFormat="1"/>
-    <w:lsdException w:name="Intense Reference" w:uiPriority="32" w:qFormat="1"/>
-    <w:lsdException w:name="Book Title" w:uiPriority="33" w:qFormat="1"/>
-    <w:lsdException w:name="Bibliography" w:semiHidden="1" w:uiPriority="37" w:unhideWhenUsed="1"/>
-    <w:lsdException w:name="TOC Heading" w:semiHidden="1" w:uiPriority="39" w:unhideWhenUsed="1" w:qFormat="1"/>
-    <w:lsdException w:name="Plain Table 1" w:uiPriority="41"/>
-    <w:lsdException w:name="Plain Table 2" w:uiPriority="42"/>
-    <w:lsdException w:name="Plain Table 3" w:uiPriority="43"/>
-    <w:lsdException w:name="Plain Table 4" w:uiPriority="44"/>
-    <w:lsdException w:name="Plain Table 5" w:uiPriority="45"/>
-    <w:lsdException w:name="Grid Table Light" w:uiPriority="40"/>
-    <w:lsdException w:name="Grid Table 1 Light" w:uiPriority="46"/>
-    <w:lsdException w:name="Grid Table 2" w:uiPriority="47"/>
-    <w:lsdException w:name="Grid Table 3" w:uiPriority="48"/>
-    <w:lsdException w:name="Grid Table 4" w:uiPriority="49"/>
-    <w:lsdException w:name="Grid Table 5 Dark" w:uiPriority="50"/>
-    <w:lsdException w:name="Grid Table 6 Colorful" w:uiPriority="51"/>
-    <w:lsdException w:name="Grid Table 7 Colorful" w:uiPriority="52"/>
-    <w:lsdException w:name="Grid Table 1 Light Accent 1" w:uiPriority="46"/>
-    <w:lsdException w:name="Grid Table 2 Accent 1" w:uiPriority="47"/>
-    <w:lsdException w:name="Grid Table 3 Accent 1" w:uiPriority="48"/>
-    <w:lsdException w:name="Grid Table 4 Accent 1" w:uiPriority="49"/>
-    <w:lsdException w:name="Grid Table 5 Dark Accent 1" w:uiPriority="50"/>
-    <w:lsdException w:name="Grid Table 6 Colorful Accent 1" w:uiPriority="51"/>
-    <w:lsdException w:name="Grid Table 7 Colorful Accent 1" w:uiPriority="52"/>
-    <w:lsdException w:name="Grid Table 1 Light Accent 2" w:uiPriority="46"/>
-    <w:lsdException w:name="Grid Table 2 Accent 2" w:uiPriority="47"/>
-    <w:lsdException w:name="Grid Table 3 Accent 2" w:uiPriority="48"/>
-    <w:lsdException w:name="Grid Table 4 Accent 2" w:uiPriority="49"/>
-    <w:lsdException w:name="Grid Table 5 Dark Accent 2" w:uiPriority="50"/>
-    <w:lsdException w:name="Grid Table 6 Colorful Accent 2" w:uiPriority="51"/>
-    <w:lsdException w:name="Grid Table 7 Colorful Accent 2" w:uiPriority="52"/>
-    <w:lsdException w:name="Grid Table 1 Light Accent 3" w:uiPriority="46"/>
-    <w:lsdException w:name="Grid Table 2 Accent 3" w:uiPriority="47"/>
-    <w:lsdException w:name="Grid Table 3 Accent 3" w:uiPriority="48"/>
-    <w:lsdException w:name="Grid Table 4 Accent 3" w:uiPriority="49"/>
-    <w:lsdException w:name="Grid Table 5 Dark Accent 3" w:uiPriority="50"/>
-    <w:lsdException w:name="Grid Table 6 Colorful Accent 3" w:uiPriority="51"/>
-    <w:lsdException w:name="Grid Table 7 Colorful Accent 3" w:uiPriority="52"/>
-    <w:lsdException w:name="Grid Table 1 Light Accent 4" w:uiPriority="46"/>
-    <w:lsdException w:name="Grid Table 2 Accent 4" w:uiPriority="47"/>
-    <w:lsdException w:name="Grid Table 3 Accent 4" w:uiPriority="48"/>
-    <w:lsdException w:name="Grid Table 4 Accent 4" w:uiPriority="49"/>
-    <w:lsdException w:name="Grid Table 5 Dark Accent 4" w:uiPriority="50"/>
-    <w:lsdException w:name="Grid Table 6 Colorful Accent 4" w:uiPriority="51"/>
-    <w:lsdException w:name="Grid Table 7 Colorful Accent 4" w:uiPriority="52"/>
-    <w:lsdException w:name="Grid Table 1 Light Accent 5" w:uiPriority="46"/>
-    <w:lsdException w:name="Grid Table 2 Accent 5" w:uiPriority="47"/>
-    <w:lsdException w:name="Grid Table 3 Accent 5" w:uiPriority="48"/>
-    <w:lsdException w:name="Grid Table 4 Accent 5" w:uiPriority="49"/>
-    <w:lsdException w:name="Grid Table 5 Dark Accent 5" w:uiPriority="50"/>
-    <w:lsdException w:name="Grid Table 6 Colorful Accent 5" w:uiPriority="51"/>
-    <w:lsdException w:name="Grid Table 7 Colorful Accent 5" w:uiPriority="52"/>
-    <w:lsdException w:name="Grid Table 1 Light Accent 6" w:uiPriority="46"/>
-    <w:lsdException w:name="Grid Table 2 Accent 6" w:uiPriority="47"/>
-    <w:lsdException w:name="Grid Table 3 Accent 6" w:uiPriority="48"/>
-    <w:lsdException w:name="Grid Table 4 Accent 6" w:uiPriority="49"/>
-    <w:lsdException w:name="Grid Table 5 Dark Accent 6" w:uiPriority="50"/>
-    <w:lsdException w:name="Grid Table 6 Colorful Accent 6" w:uiPriority="51"/>
-    <w:lsdException w:name="Grid Table 7 Colorful Accent 6" w:uiPriority="52"/>
-    <w:lsdException w:name="List Table 1 Light" w:uiPriority="46"/>
-    <w:lsdException w:name="List Table 2" w:uiPriority="47"/>
-    <w:lsdException w:name="List Table 3" w:uiPriority="48"/>
-    <w:lsdException w:name="List Table 4" w:uiPriority="49"/>
-    <w:lsdException w:name="List Table 5 Dark" w:uiPriority="50"/>
-    <w:lsdException w:name="List Table 6 Colorful" w:uiPriority="51"/>
-    <w:lsdException w:name="List Table 7 Colorful" w:uiPriority="52"/>
-    <w:lsdException w:name="List Table 1 Light Accent 1" w:uiPriority="46"/>
-    <w:lsdException w:name="List Table 2 Accent 1" w:uiPriority="47"/>
-    <w:lsdException w:name="List Table 3 Accent 1" w:uiPriority="48"/>
-    <w:lsdException w:name="List Table 4 Accent 1" w:uiPriority="49"/>
-    <w:lsdException w:name="List Table 5 Dark Accent 1" w:uiPriority="50"/>
-    <w:lsdException w:name="List Table 6 Colorful Accent 1" w:uiPriority="51"/>
-    <w:lsdException w:name="List Table 7 Colorful Accent 1" w:uiPriority="52"/>
-    <w:lsdException w:name="List Table 1 Light Accent 2" w:uiPriority="46"/>
-    <w:lsdException w:name="List Table 2 Accent 2" w:uiPriority="47"/>
-    <w:lsdException w:name="List Table 3 Accent 2" w:uiPriority="48"/>
-    <w:lsdException w:name="List Table 4 Accent 2" w:uiPriority="49"/>
-    <w:lsdException w:name="List Table 5 Dark Accent 2" w:uiPriority="50"/>
-    <w:lsdException w:name="List Table 6 Colorful Accent 2" w:uiPriority="51"/>
-    <w:lsdException w:name="List Table 7 Colorful Accent 2" w:uiPriority="52"/>
-    <w:lsdException w:name="List Table 1 Light Accent 3" w:uiPriority="46"/>
-    <w:lsdException w:name="List Table 2 Accent 3" w:uiPriority="47"/>
-    <w:lsdException w:name="List Table 3 Accent 3" w:uiPriority="48"/>
-    <w:lsdException w:name="List Table 4 Accent 3" w:uiPriority="49"/>
-    <w:lsdException w:name="List Table 5 Dark Accent 3" w:uiPriority="50"/>
-    <w:lsdException w:name="List Table 6 Colorful Accent 3" w:uiPriority="51"/>
-    <w:lsdException w:name="List Table 7 Colorful Accent 3" w:uiPriority="52"/>
-    <w:lsdException w:name="List Table 1 Light Accent 4" w:uiPriority="46"/>
-    <w:lsdException w:name="List Table 2 Accent 4" w:uiPriority="47"/>
-    <w:lsdException w:name="List Table 3 Accent 4" w:uiPriority="48"/>
-    <w:lsdException w:name="List Table 4 Accent 4" w:uiPriority="49"/>
-    <w:lsdException w:name="List Table 5 Dark Accent 4" w:uiPriority="50"/>
-    <w:lsdException w:name="List Table 6 Colorful Accent 4" w:uiPriority="51"/>
-    <w:lsdException w:name="List Table 7 Colorful Accent 4" w:uiPriority="52"/>
-    <w:lsdException w:name="List Table 1 Light Accent 5" w:uiPriority="46"/>
-    <w:lsdException w:name="List Table 2 Accent 5" w:uiPriority="47"/>
-    <w:lsdException w:name="List Table 3 Accent 5" w:uiPriority="48"/>
-    <w:lsdException w:name="List Table 4 Accent 5" w:uiPriority="49"/>
-    <w:lsdException w:name="List Table 5 Dark Accent 5" w:uiPriority="50"/>
-    <w:lsdException w:name="List Table 6 Colorful Accent 5" w:uiPriority="51"/>
-    <w:lsdException w:name="List Table 7 Colorful Accent 5" w:uiPriority="52"/>
-    <w:lsdException w:name="List Table 1 Light Accent 6" w:uiPriority="46"/>
-    <w:lsdException w:name="List Table 2 Accent 6" w:uiPriority="47"/>
-    <w:lsdException w:name="List Table 3 Accent 6" w:uiPriority="48"/>
-    <w:lsdException w:name="List Table 4 Accent 6" w:uiPriority="49"/>
-    <w:lsdException w:name="List Table 5 Dark Accent 6" w:uiPriority="50"/>
-    <w:lsdException w:name="List Table 6 Colorful Accent 6" w:uiPriority="51"/>
-    <w:lsdException w:name="List Table 7 Colorful Accent 6" w:uiPriority="52"/>
+  <w:latentStyles w:defLockedState="0" w:defUIPriority="99" w:defSemiHidden="1" w:defUnhideWhenUsed="1" w:defQFormat="0" w:count="267">
+    <w:lsdException w:name="Normal" w:semiHidden="0" w:uiPriority="0" w:unhideWhenUsed="0" w:qFormat="1"/>
+    <w:lsdException w:name="heading 1" w:semiHidden="0" w:uiPriority="9" w:unhideWhenUsed="0" w:qFormat="1"/>
+    <w:lsdException w:name="heading 2" w:uiPriority="9" w:qFormat="1"/>
+    <w:lsdException w:name="heading 3" w:uiPriority="9" w:qFormat="1"/>
+    <w:lsdException w:name="heading 4" w:uiPriority="9" w:qFormat="1"/>
+    <w:lsdException w:name="heading 5" w:uiPriority="9" w:qFormat="1"/>
+    <w:lsdException w:name="heading 6" w:uiPriority="9" w:qFormat="1"/>
+    <w:lsdException w:name="heading 7" w:uiPriority="9" w:qFormat="1"/>
+    <w:lsdException w:name="heading 8" w:uiPriority="9" w:qFormat="1"/>
+    <w:lsdException w:name="heading 9" w:uiPriority="9" w:qFormat="1"/>
+    <w:lsdException w:name="toc 1" w:uiPriority="39"/>
+    <w:lsdException w:name="toc 2" w:uiPriority="39"/>
+    <w:lsdException w:name="toc 3" w:uiPriority="39"/>
+    <w:lsdException w:name="toc 4" w:uiPriority="39"/>
+    <w:lsdException w:name="toc 5" w:uiPriority="39"/>
+    <w:lsdException w:name="toc 6" w:uiPriority="39"/>
+    <w:lsdException w:name="toc 7" w:uiPriority="39"/>
+    <w:lsdException w:name="toc 8" w:uiPriority="39"/>
+    <w:lsdException w:name="toc 9" w:uiPriority="39"/>
+    <w:lsdException w:name="caption" w:uiPriority="35" w:qFormat="1"/>
+    <w:lsdException w:name="Title" w:semiHidden="0" w:uiPriority="10" w:unhideWhenUsed="0" w:qFormat="1"/>
+    <w:lsdException w:name="Default Paragraph Font" w:uiPriority="1"/>
+    <w:lsdException w:name="Subtitle" w:semiHidden="0" w:uiPriority="11" w:unhideWhenUsed="0" w:qFormat="1"/>
+    <w:lsdException w:name="Strong" w:semiHidden="0" w:uiPriority="22" w:unhideWhenUsed="0" w:qFormat="1"/>
+    <w:lsdException w:name="Emphasis" w:semiHidden="0" w:uiPriority="20" w:unhideWhenUsed="0" w:qFormat="1"/>
+    <w:lsdException w:name="Table Grid" w:semiHidden="0" w:uiPriority="39" w:unhideWhenUsed="0"/>
+    <w:lsdException w:name="Placeholder Text" w:unhideWhenUsed="0"/>
+    <w:lsdException w:name="No Spacing" w:semiHidden="0" w:uiPriority="1" w:unhideWhenUsed="0" w:qFormat="1"/>
+    <w:lsdException w:name="Light Shading" w:semiHidden="0" w:uiPriority="60" w:unhideWhenUsed="0"/>
+    <w:lsdException w:name="Light List" w:semiHidden="0" w:uiPriority="61" w:unhideWhenUsed="0"/>
+    <w:lsdException w:name="Light Grid" w:semiHidden="0" w:uiPriority="62" w:unhideWhenUsed="0"/>
+    <w:lsdException w:name="Medium Shading 1" w:semiHidden="0" w:uiPriority="63" w:unhideWhenUsed="0"/>
+    <w:lsdException w:name="Medium Shading 2" w:semiHidden="0" w:uiPriority="64" w:unhideWhenUsed="0"/>
+    <w:lsdException w:name="Medium List 1" w:semiHidden="0" w:uiPriority="65" w:unhideWhenUsed="0"/>
+    <w:lsdException w:name="Medium List 2" w:semiHidden="0" w:uiPriority="66" w:unhideWhenUsed="0"/>
+    <w:lsdException w:name="Medium Grid 1" w:semiHidden="0" w:uiPriority="67" w:unhideWhenUsed="0"/>
+    <w:lsdException w:name="Medium Grid 2" w:semiHidden="0" w:uiPriority="68" w:unhideWhenUsed="0"/>
+    <w:lsdException w:name="Medium Grid 3" w:semiHidden="0" w:uiPriority="69" w:unhideWhenUsed="0"/>
+    <w:lsdException w:name="Dark List" w:semiHidden="0" w:uiPriority="70" w:unhideWhenUsed="0"/>
+    <w:lsdException w:name="Colorful Shading" w:semiHidden="0" w:uiPriority="71" w:unhideWhenUsed="0"/>
+    <w:lsdException w:name="Colorful List" w:semiHidden="0" w:uiPriority="72" w:unhideWhenUsed="0"/>
+    <w:lsdException w:name="Colorful Grid" w:semiHidden="0" w:uiPriority="73" w:unhideWhenUsed="0"/>
+    <w:lsdException w:name="Light Shading Accent 1" w:semiHidden="0" w:uiPriority="60" w:unhideWhenUsed="0"/>
+    <w:lsdException w:name="Light List Accent 1" w:semiHidden="0" w:uiPriority="61" w:unhideWhenUsed="0"/>
+    <w:lsdException w:name="Light Grid Accent 1" w:semiHidden="0" w:uiPriority="62" w:unhideWhenUsed="0"/>
+    <w:lsdException w:name="Medium Shading 1 Accent 1" w:semiHidden="0" w:uiPriority="63" w:unhideWhenUsed="0"/>
+    <w:lsdException w:name="Medium Shading 2 Accent 1" w:semiHidden="0" w:uiPriority="64" w:unhideWhenUsed="0"/>
+    <w:lsdException w:name="Medium List 1 Accent 1" w:semiHidden="0" w:uiPriority="65" w:unhideWhenUsed="0"/>
+    <w:lsdException w:name="Revision" w:unhideWhenUsed="0"/>
+    <w:lsdException w:name="List Paragraph" w:semiHidden="0" w:uiPriority="34" w:unhideWhenUsed="0" w:qFormat="1"/>
+    <w:lsdException w:name="Quote" w:semiHidden="0" w:uiPriority="29" w:unhideWhenUsed="0" w:qFormat="1"/>
+    <w:lsdException w:name="Intense Quote" w:semiHidden="0" w:uiPriority="30" w:unhideWhenUsed="0" w:qFormat="1"/>
+    <w:lsdException w:name="Medium List 2 Accent 1" w:semiHidden="0" w:uiPriority="66" w:unhideWhenUsed="0"/>
+    <w:lsdException w:name="Medium Grid 1 Accent 1" w:semiHidden="0" w:uiPriority="67" w:unhideWhenUsed="0"/>
+    <w:lsdException w:name="Medium Grid 2 Accent 1" w:semiHidden="0" w:uiPriority="68" w:unhideWhenUsed="0"/>
+    <w:lsdException w:name="Medium Grid 3 Accent 1" w:semiHidden="0" w:uiPriority="69" w:unhideWhenUsed="0"/>
+    <w:lsdException w:name="Dark List Accent 1" w:semiHidden="0" w:uiPriority="70" w:unhideWhenUsed="0"/>
+    <w:lsdException w:name="Colorful Shading Accent 1" w:semiHidden="0" w:uiPriority="71" w:unhideWhenUsed="0"/>
+    <w:lsdException w:name="Colorful List Accent 1" w:semiHidden="0" w:uiPriority="72" w:unhideWhenUsed="0"/>
+    <w:lsdException w:name="Colorful Grid Accent 1" w:semiHidden="0" w:uiPriority="73" w:unhideWhenUsed="0"/>
+    <w:lsdException w:name="Light Shading Accent 2" w:semiHidden="0" w:uiPriority="60" w:unhideWhenUsed="0"/>
+    <w:lsdException w:name="Light List Accent 2" w:semiHidden="0" w:uiPriority="61" w:unhideWhenUsed="0"/>
+    <w:lsdException w:name="Light Grid Accent 2" w:semiHidden="0" w:uiPriority="62" w:unhideWhenUsed="0"/>
+    <w:lsdException w:name="Medium Shading 1 Accent 2" w:semiHidden="0" w:uiPriority="63" w:unhideWhenUsed="0"/>
+    <w:lsdException w:name="Medium Shading 2 Accent 2" w:semiHidden="0" w:uiPriority="64" w:unhideWhenUsed="0"/>
+    <w:lsdException w:name="Medium List 1 Accent 2" w:semiHidden="0" w:uiPriority="65" w:unhideWhenUsed="0"/>
+    <w:lsdException w:name="Medium List 2 Accent 2" w:semiHidden="0" w:uiPriority="66" w:unhideWhenUsed="0"/>
+    <w:lsdException w:name="Medium Grid 1 Accent 2" w:semiHidden="0" w:uiPriority="67" w:unhideWhenUsed="0"/>
+    <w:lsdException w:name="Medium Grid 2 Accent 2" w:semiHidden="0" w:uiPriority="68" w:unhideWhenUsed="0"/>
+    <w:lsdException w:name="Medium Grid 3 Accent 2" w:semiHidden="0" w:uiPriority="69" w:unhideWhenUsed="0"/>
+    <w:lsdException w:name="Dark List Accent 2" w:semiHidden="0" w:uiPriority="70" w:unhideWhenUsed="0"/>
+    <w:lsdException w:name="Colorful Shading Accent 2" w:semiHidden="0" w:uiPriority="71" w:unhideWhenUsed="0"/>
+    <w:lsdException w:name="Colorful List Accent 2" w:semiHidden="0" w:uiPriority="72" w:unhideWhenUsed="0"/>
+    <w:lsdException w:name="Colorful Grid Accent 2" w:semiHidden="0" w:uiPriority="73" w:unhideWhenUsed="0"/>
+    <w:lsdException w:name="Light Shading Accent 3" w:semiHidden="0" w:uiPriority="60" w:unhideWhenUsed="0"/>
+    <w:lsdException w:name="Light List Accent 3" w:semiHidden="0" w:uiPriority="61" w:unhideWhenUsed="0"/>
+    <w:lsdException w:name="Light Grid Accent 3" w:semiHidden="0" w:uiPriority="62" w:unhideWhenUsed="0"/>
+    <w:lsdException w:name="Medium Shading 1 Accent 3" w:semiHidden="0" w:uiPriority="63" w:unhideWhenUsed="0"/>
+    <w:lsdException w:name="Medium Shading 2 Accent 3" w:semiHidden="0" w:uiPriority="64" w:unhideWhenUsed="0"/>
+    <w:lsdException w:name="Medium List 1 Accent 3" w:semiHidden="0" w:uiPriority="65" w:unhideWhenUsed="0"/>
+    <w:lsdException w:name="Medium List 2 Accent 3" w:semiHidden="0" w:uiPriority="66" w:unhideWhenUsed="0"/>
+    <w:lsdException w:name="Medium Grid 1 Accent 3" w:semiHidden="0" w:uiPriority="67" w:unhideWhenUsed="0"/>
+    <w:lsdException w:name="Medium Grid 2 Accent 3" w:semiHidden="0" w:uiPriority="68" w:unhideWhenUsed="0"/>
+    <w:lsdException w:name="Medium Grid 3 Accent 3" w:semiHidden="0" w:uiPriority="69" w:unhideWhenUsed="0"/>
+    <w:lsdException w:name="Dark List Accent 3" w:semiHidden="0" w:uiPriority="70" w:unhideWhenUsed="0"/>
+    <w:lsdException w:name="Colorful Shading Accent 3" w:semiHidden="0" w:uiPriority="71" w:unhideWhenUsed="0"/>
+    <w:lsdException w:name="Colorful List Accent 3" w:semiHidden="0" w:uiPriority="72" w:unhideWhenUsed="0"/>
+    <w:lsdException w:name="Colorful Grid Accent 3" w:semiHidden="0" w:uiPriority="73" w:unhideWhenUsed="0"/>
+    <w:lsdException w:name="Light Shading Accent 4" w:semiHidden="0" w:uiPriority="60" w:unhideWhenUsed="0"/>
+    <w:lsdException w:name="Light List Accent 4" w:semiHidden="0" w:uiPriority="61" w:unhideWhenUsed="0"/>
+    <w:lsdException w:name="Light Grid Accent 4" w:semiHidden="0" w:uiPriority="62" w:unhideWhenUsed="0"/>
+    <w:lsdException w:name="Medium Shading 1 Accent 4" w:semiHidden="0" w:uiPriority="63" w:unhideWhenUsed="0"/>
+    <w:lsdException w:name="Medium Shading 2 Accent 4" w:semiHidden="0" w:uiPriority="64" w:unhideWhenUsed="0"/>
+    <w:lsdException w:name="Medium List 1 Accent 4" w:semiHidden="0" w:uiPriority="65" w:unhideWhenUsed="0"/>
+    <w:lsdException w:name="Medium List 2 Accent 4" w:semiHidden="0" w:uiPriority="66" w:unhideWhenUsed="0"/>
+    <w:lsdException w:name="Medium Grid 1 Accent 4" w:semiHidden="0" w:uiPriority="67" w:unhideWhenUsed="0"/>
+    <w:lsdException w:name="Medium Grid 2 Accent 4" w:semiHidden="0" w:uiPriority="68" w:unhideWhenUsed="0"/>
+    <w:lsdException w:name="Medium Grid 3 Accent 4" w:semiHidden="0" w:uiPriority="69" w:unhideWhenUsed="0"/>
+    <w:lsdException w:name="Dark List Accent 4" w:semiHidden="0" w:uiPriority="70" w:unhideWhenUsed="0"/>
+    <w:lsdException w:name="Colorful Shading Accent 4" w:semiHidden="0" w:uiPriority="71" w:unhideWhenUsed="0"/>
+    <w:lsdException w:name="Colorful List Accent 4" w:semiHidden="0" w:uiPriority="72" w:unhideWhenUsed="0"/>
+    <w:lsdException w:name="Colorful Grid Accent 4" w:semiHidden="0" w:uiPriority="73" w:unhideWhenUsed="0"/>
+    <w:lsdException w:name="Light Shading Accent 5" w:semiHidden="0" w:uiPriority="60" w:unhideWhenUsed="0"/>
+    <w:lsdException w:name="Light List Accent 5" w:semiHidden="0" w:uiPriority="61" w:unhideWhenUsed="0"/>
+    <w:lsdException w:name="Light Grid Accent 5" w:semiHidden="0" w:uiPriority="62" w:unhideWhenUsed="0"/>
+    <w:lsdException w:name="Medium Shading 1 Accent 5" w:semiHidden="0" w:uiPriority="63" w:unhideWhenUsed="0"/>
+    <w:lsdException w:name="Medium Shading 2 Accent 5" w:semiHidden="0" w:uiPriority="64" w:unhideWhenUsed="0"/>
+    <w:lsdException w:name="Medium List 1 Accent 5" w:semiHidden="0" w:uiPriority="65" w:unhideWhenUsed="0"/>
+    <w:lsdException w:name="Medium List 2 Accent 5" w:semiHidden="0" w:uiPriority="66" w:unhideWhenUsed="0"/>
+    <w:lsdException w:name="Medium Grid 1 Accent 5" w:semiHidden="0" w:uiPriority="67" w:unhideWhenUsed="0"/>
+    <w:lsdException w:name="Medium Grid 2 Accent 5" w:semiHidden="0" w:uiPriority="68" w:unhideWhenUsed="0"/>
+    <w:lsdException w:name="Medium Grid 3 Accent 5" w:semiHidden="0" w:uiPriority="69" w:unhideWhenUsed="0"/>
+    <w:lsdException w:name="Dark List Accent 5" w:semiHidden="0" w:uiPriority="70" w:unhideWhenUsed="0"/>
+    <w:lsdException w:name="Colorful Shading Accent 5" w:semiHidden="0" w:uiPriority="71" w:unhideWhenUsed="0"/>
+    <w:lsdException w:name="Colorful List Accent 5" w:semiHidden="0" w:uiPriority="72" w:unhideWhenUsed="0"/>
+    <w:lsdException w:name="Colorful Grid Accent 5" w:semiHidden="0" w:uiPriority="73" w:unhideWhenUsed="0"/>
+    <w:lsdException w:name="Light Shading Accent 6" w:semiHidden="0" w:uiPriority="60" w:unhideWhenUsed="0"/>
+    <w:lsdException w:name="Light List Accent 6" w:semiHidden="0" w:uiPriority="61" w:unhideWhenUsed="0"/>
+    <w:lsdException w:name="Light Grid Accent 6" w:semiHidden="0" w:uiPriority="62" w:unhideWhenUsed="0"/>
+    <w:lsdException w:name="Medium Shading 1 Accent 6" w:semiHidden="0" w:uiPriority="63" w:unhideWhenUsed="0"/>
+    <w:lsdException w:name="Medium Shading 2 Accent 6" w:semiHidden="0" w:uiPriority="64" w:unhideWhenUsed="0"/>
+    <w:lsdException w:name="Medium List 1 Accent 6" w:semiHidden="0" w:uiPriority="65" w:unhideWhenUsed="0"/>
+    <w:lsdException w:name="Medium List 2 Accent 6" w:semiHidden="0" w:uiPriority="66" w:unhideWhenUsed="0"/>
+    <w:lsdException w:name="Medium Grid 1 Accent 6" w:semiHidden="0" w:uiPriority="67" w:unhideWhenUsed="0"/>
+    <w:lsdException w:name="Medium Grid 2 Accent 6" w:semiHidden="0" w:uiPriority="68" w:unhideWhenUsed="0"/>
+    <w:lsdException w:name="Medium Grid 3 Accent 6" w:semiHidden="0" w:uiPriority="69" w:unhideWhenUsed="0"/>
+    <w:lsdException w:name="Dark List Accent 6" w:semiHidden="0" w:uiPriority="70" w:unhideWhenUsed="0"/>
+    <w:lsdException w:name="Colorful Shading Accent 6" w:semiHidden="0" w:uiPriority="71" w:unhideWhenUsed="0"/>
+    <w:lsdException w:name="Colorful List Accent 6" w:semiHidden="0" w:uiPriority="72" w:unhideWhenUsed="0"/>
+    <w:lsdException w:name="Colorful Grid Accent 6" w:semiHidden="0" w:uiPriority="73" w:unhideWhenUsed="0"/>
+    <w:lsdException w:name="Subtle Emphasis" w:semiHidden="0" w:uiPriority="19" w:unhideWhenUsed="0" w:qFormat="1"/>
+    <w:lsdException w:name="Intense Emphasis" w:semiHidden="0" w:uiPriority="21" w:unhideWhenUsed="0" w:qFormat="1"/>
+    <w:lsdException w:name="Subtle Reference" w:semiHidden="0" w:uiPriority="31" w:unhideWhenUsed="0" w:qFormat="1"/>
+    <w:lsdException w:name="Intense Reference" w:semiHidden="0" w:uiPriority="32" w:unhideWhenUsed="0" w:qFormat="1"/>
+    <w:lsdException w:name="Book Title" w:semiHidden="0" w:uiPriority="33" w:unhideWhenUsed="0" w:qFormat="1"/>
+    <w:lsdException w:name="Bibliography" w:uiPriority="37"/>
+    <w:lsdException w:name="TOC Heading" w:uiPriority="39" w:qFormat="1"/>
   </w:latentStyles>
   <w:style w:type="paragraph" w:default="1" w:styleId="Normal">
     <w:name w:val="Normal"/>
     <w:qFormat/>
+    <w:rsid w:val="0015111A"/>
   </w:style>
   <w:style w:type="paragraph" w:styleId="Heading3">
     <w:name w:val="heading 3"/>
@@ -1883,6 +1388,7 @@
     <w:uiPriority w:val="99"/>
     <w:semiHidden/>
     <w:unhideWhenUsed/>
+    <w:qFormat/>
     <w:tblPr>
       <w:tblInd w:w="0" w:type="dxa"/>
       <w:tblCellMar>
@@ -1981,7 +1487,7 @@
     </a:clrScheme>
     <a:fontScheme name="Office">
       <a:majorFont>
-        <a:latin typeface="Calibri Light" panose="020F0302020204030204"/>
+        <a:latin typeface="Calibri Light"/>
         <a:ea typeface=""/>
         <a:cs typeface=""/>
         <a:font script="Jpan" typeface="ＭＳ ゴシック"/>
@@ -2016,7 +1522,7 @@
         <a:font script="Geor" typeface="Sylfaen"/>
       </a:majorFont>
       <a:minorFont>
-        <a:latin typeface="Calibri" panose="020F0502020204030204"/>
+        <a:latin typeface="Calibri"/>
         <a:ea typeface=""/>
         <a:cs typeface=""/>
         <a:font script="Jpan" typeface="ＭＳ 明朝"/>
@@ -2193,7 +1699,7 @@
   <a:extraClrSchemeLst/>
   <a:extLst>
     <a:ext uri="{05A4C25C-085E-4340-85A3-A5531E510DB2}">
-      <thm15:themeFamily xmlns:thm15="http://schemas.microsoft.com/office/thememl/2012/main" name="Office Theme" id="{62F939B6-93AF-4DB8-9C6B-D6C7DFDC589F}" vid="{4A3C46E8-61CC-4603-A589-7422A47A8E4A}"/>
+      <thm15:themeFamily xmlns:thm15="http://schemas.microsoft.com/office/thememl/2012/main" xmlns="" name="Office Theme" id="{62F939B6-93AF-4DB8-9C6B-D6C7DFDC589F}" vid="{4A3C46E8-61CC-4603-A589-7422A47A8E4A}"/>
     </a:ext>
   </a:extLst>
 </a:theme>
